--- a/k8s/k8s-setup-colima.docx
+++ b/k8s/k8s-setup-colima.docx
@@ -269,23 +269,7 @@
       </w:pPr>
       <w:r>
         <w:rPr/>
-        <w:t xml:space="preserve">Paso </w:t>
-      </w:r>
-      <w:r>
-        <w:rPr/>
-        <w:t>2</w:t>
-      </w:r>
-      <w:r>
-        <w:rPr/>
-        <w:t xml:space="preserve">: Instalar </w:t>
-      </w:r>
-      <w:r>
-        <w:rPr/>
-        <w:t>Kubectl</w:t>
-      </w:r>
-      <w:r>
-        <w:rPr/>
-        <w:t xml:space="preserve"> (para macOS con chip M4)</w:t>
+        <w:t>Paso 2: Instalar Kubectl (para macOS con chip M4)</w:t>
       </w:r>
     </w:p>
     <w:p>
@@ -1020,20 +1004,20 @@
         <w:pStyle w:val="Heading3"/>
         <w:spacing w:before="480" w:after="283"/>
         <w:rPr>
-          <w:rFonts w:ascii="Cambria" w:hAnsi="Cambria" w:asciiTheme="minorHAnsi" w:cstheme="minorBidi" w:eastAsiaTheme="minorEastAsia" w:hAnsiTheme="minorHAnsi"/>
+          <w:rFonts w:ascii="Cambria" w:hAnsi="Cambria" w:eastAsia="" w:cs="" w:asciiTheme="minorHAnsi" w:cstheme="minorBidi" w:eastAsiaTheme="minorEastAsia" w:hAnsiTheme="minorHAnsi"/>
           <w:color w:val="auto"/>
         </w:rPr>
       </w:pPr>
       <w:r>
         <w:rPr>
-          <w:rFonts w:asciiTheme="minorHAnsi" w:cstheme="minorBidi" w:eastAsiaTheme="minorEastAsia" w:hAnsiTheme="minorHAnsi" w:ascii="Cambria" w:hAnsi="Cambria"/>
+          <w:rFonts w:eastAsia="" w:cs="" w:ascii="Cambria" w:hAnsi="Cambria" w:asciiTheme="minorHAnsi" w:cstheme="minorBidi" w:eastAsiaTheme="minorEastAsia" w:hAnsiTheme="minorHAnsi"/>
           <w:color w:val="auto"/>
         </w:rPr>
         <w:t xml:space="preserve">🧪 </w:t>
       </w:r>
       <w:r>
         <w:rPr>
-          <w:rFonts w:asciiTheme="minorHAnsi" w:cstheme="minorBidi" w:eastAsiaTheme="minorEastAsia" w:hAnsiTheme="minorHAnsi" w:ascii="Cambria" w:hAnsi="Cambria"/>
+          <w:rFonts w:eastAsia="" w:cs="" w:ascii="Cambria" w:hAnsi="Cambria" w:asciiTheme="minorHAnsi" w:cstheme="minorBidi" w:eastAsiaTheme="minorEastAsia" w:hAnsiTheme="minorHAnsi"/>
           <w:color w:val="auto"/>
         </w:rPr>
         <w:t>Verifica que todo está bien instalado</w:t>
@@ -1097,20 +1081,20 @@
         <w:pStyle w:val="Heading3"/>
         <w:spacing w:before="480" w:after="0"/>
         <w:rPr>
-          <w:rFonts w:ascii="Cambria" w:hAnsi="Cambria" w:asciiTheme="minorHAnsi" w:cstheme="minorBidi" w:eastAsiaTheme="minorEastAsia" w:hAnsiTheme="minorHAnsi"/>
+          <w:rFonts w:ascii="Cambria" w:hAnsi="Cambria" w:eastAsia="" w:cs="" w:asciiTheme="minorHAnsi" w:cstheme="minorBidi" w:eastAsiaTheme="minorEastAsia" w:hAnsiTheme="minorHAnsi"/>
           <w:color w:val="auto"/>
         </w:rPr>
       </w:pPr>
       <w:r>
         <w:rPr>
-          <w:rFonts w:asciiTheme="minorHAnsi" w:cstheme="minorBidi" w:eastAsiaTheme="minorEastAsia" w:hAnsiTheme="minorHAnsi" w:ascii="Cambria" w:hAnsi="Cambria"/>
+          <w:rFonts w:eastAsia="" w:cs="" w:ascii="Cambria" w:hAnsi="Cambria" w:asciiTheme="minorHAnsi" w:cstheme="minorBidi" w:eastAsiaTheme="minorEastAsia" w:hAnsiTheme="minorHAnsi"/>
           <w:color w:val="auto"/>
         </w:rPr>
         <w:t xml:space="preserve">🛑 </w:t>
       </w:r>
       <w:r>
         <w:rPr>
-          <w:rFonts w:asciiTheme="minorHAnsi" w:cstheme="minorBidi" w:eastAsiaTheme="minorEastAsia" w:hAnsiTheme="minorHAnsi" w:ascii="Cambria" w:hAnsi="Cambria"/>
+          <w:rFonts w:eastAsia="" w:cs="" w:ascii="Cambria" w:hAnsi="Cambria" w:asciiTheme="minorHAnsi" w:cstheme="minorBidi" w:eastAsiaTheme="minorEastAsia" w:hAnsiTheme="minorHAnsi"/>
           <w:color w:val="auto"/>
         </w:rPr>
         <w:t xml:space="preserve">1. </w:t>
@@ -1118,7 +1102,7 @@
       <w:r>
         <w:rPr>
           <w:rStyle w:val="Strong"/>
-          <w:rFonts w:asciiTheme="minorHAnsi" w:cstheme="minorBidi" w:eastAsiaTheme="minorEastAsia" w:hAnsiTheme="minorHAnsi" w:ascii="Cambria" w:hAnsi="Cambria"/>
+          <w:rFonts w:eastAsia="" w:cs="" w:ascii="Cambria" w:hAnsi="Cambria" w:asciiTheme="minorHAnsi" w:cstheme="minorBidi" w:eastAsiaTheme="minorEastAsia" w:hAnsiTheme="minorHAnsi"/>
           <w:b/>
           <w:bCs/>
           <w:color w:val="auto"/>
@@ -1181,20 +1165,20 @@
         <w:pStyle w:val="Heading3"/>
         <w:spacing w:before="480" w:after="283"/>
         <w:rPr>
-          <w:rFonts w:ascii="Cambria" w:hAnsi="Cambria" w:asciiTheme="minorHAnsi" w:cstheme="minorBidi" w:eastAsiaTheme="minorEastAsia" w:hAnsiTheme="minorHAnsi"/>
+          <w:rFonts w:ascii="Cambria" w:hAnsi="Cambria" w:eastAsia="" w:cs="" w:asciiTheme="minorHAnsi" w:cstheme="minorBidi" w:eastAsiaTheme="minorEastAsia" w:hAnsiTheme="minorHAnsi"/>
           <w:color w:val="auto"/>
         </w:rPr>
       </w:pPr>
       <w:r>
         <w:rPr>
-          <w:rFonts w:asciiTheme="minorHAnsi" w:cstheme="minorBidi" w:eastAsiaTheme="minorEastAsia" w:hAnsiTheme="minorHAnsi" w:ascii="Cambria" w:hAnsi="Cambria"/>
+          <w:rFonts w:eastAsia="" w:cs="" w:ascii="Cambria" w:hAnsi="Cambria" w:asciiTheme="minorHAnsi" w:cstheme="minorBidi" w:eastAsiaTheme="minorEastAsia" w:hAnsiTheme="minorHAnsi"/>
           <w:color w:val="auto"/>
         </w:rPr>
         <w:t xml:space="preserve">🧹 </w:t>
       </w:r>
       <w:r>
         <w:rPr>
-          <w:rFonts w:asciiTheme="minorHAnsi" w:cstheme="minorBidi" w:eastAsiaTheme="minorEastAsia" w:hAnsiTheme="minorHAnsi" w:ascii="Cambria" w:hAnsi="Cambria"/>
+          <w:rFonts w:eastAsia="" w:cs="" w:ascii="Cambria" w:hAnsi="Cambria" w:asciiTheme="minorHAnsi" w:cstheme="minorBidi" w:eastAsiaTheme="minorEastAsia" w:hAnsiTheme="minorHAnsi"/>
           <w:color w:val="auto"/>
         </w:rPr>
         <w:t xml:space="preserve">2. </w:t>
@@ -1202,7 +1186,7 @@
       <w:r>
         <w:rPr>
           <w:rStyle w:val="Strong"/>
-          <w:rFonts w:asciiTheme="minorHAnsi" w:cstheme="minorBidi" w:eastAsiaTheme="minorEastAsia" w:hAnsiTheme="minorHAnsi" w:ascii="Cambria" w:hAnsi="Cambria"/>
+          <w:rFonts w:eastAsia="" w:cs="" w:ascii="Cambria" w:hAnsi="Cambria" w:asciiTheme="minorHAnsi" w:cstheme="minorBidi" w:eastAsiaTheme="minorEastAsia" w:hAnsiTheme="minorHAnsi"/>
           <w:b/>
           <w:bCs/>
           <w:color w:val="auto"/>
@@ -1313,20 +1297,20 @@
         <w:pStyle w:val="Heading3"/>
         <w:spacing w:before="480" w:after="283"/>
         <w:rPr>
-          <w:rFonts w:ascii="Cambria" w:hAnsi="Cambria" w:asciiTheme="minorHAnsi" w:cstheme="minorBidi" w:eastAsiaTheme="minorEastAsia" w:hAnsiTheme="minorHAnsi"/>
+          <w:rFonts w:ascii="Cambria" w:hAnsi="Cambria" w:eastAsia="" w:cs="" w:asciiTheme="minorHAnsi" w:cstheme="minorBidi" w:eastAsiaTheme="minorEastAsia" w:hAnsiTheme="minorHAnsi"/>
           <w:color w:val="auto"/>
         </w:rPr>
       </w:pPr>
       <w:r>
         <w:rPr>
-          <w:rFonts w:asciiTheme="minorHAnsi" w:cstheme="minorBidi" w:eastAsiaTheme="minorEastAsia" w:hAnsiTheme="minorHAnsi" w:ascii="Cambria" w:hAnsi="Cambria"/>
+          <w:rFonts w:eastAsia="" w:cs="" w:ascii="Cambria" w:hAnsi="Cambria" w:asciiTheme="minorHAnsi" w:cstheme="minorBidi" w:eastAsiaTheme="minorEastAsia" w:hAnsiTheme="minorHAnsi"/>
           <w:color w:val="auto"/>
         </w:rPr>
         <w:t xml:space="preserve">🧼 </w:t>
       </w:r>
       <w:r>
         <w:rPr>
-          <w:rFonts w:asciiTheme="minorHAnsi" w:cstheme="minorBidi" w:eastAsiaTheme="minorEastAsia" w:hAnsiTheme="minorHAnsi" w:ascii="Cambria" w:hAnsi="Cambria"/>
+          <w:rFonts w:eastAsia="" w:cs="" w:ascii="Cambria" w:hAnsi="Cambria" w:asciiTheme="minorHAnsi" w:cstheme="minorBidi" w:eastAsiaTheme="minorEastAsia" w:hAnsiTheme="minorHAnsi"/>
           <w:color w:val="auto"/>
         </w:rPr>
         <w:t xml:space="preserve">3. (Opcional) </w:t>
@@ -1334,7 +1318,7 @@
       <w:r>
         <w:rPr>
           <w:rStyle w:val="Strong"/>
-          <w:rFonts w:asciiTheme="minorHAnsi" w:cstheme="minorBidi" w:eastAsiaTheme="minorEastAsia" w:hAnsiTheme="minorHAnsi" w:ascii="Cambria" w:hAnsi="Cambria"/>
+          <w:rFonts w:eastAsia="" w:cs="" w:ascii="Cambria" w:hAnsi="Cambria" w:asciiTheme="minorHAnsi" w:cstheme="minorBidi" w:eastAsiaTheme="minorEastAsia" w:hAnsiTheme="minorHAnsi"/>
           <w:b/>
           <w:bCs/>
           <w:color w:val="auto"/>
@@ -1418,20 +1402,20 @@
         <w:pStyle w:val="Heading3"/>
         <w:spacing w:before="480" w:after="283"/>
         <w:rPr>
-          <w:rFonts w:ascii="Cambria" w:hAnsi="Cambria" w:asciiTheme="minorHAnsi" w:cstheme="minorBidi" w:eastAsiaTheme="minorEastAsia" w:hAnsiTheme="minorHAnsi"/>
+          <w:rFonts w:ascii="Cambria" w:hAnsi="Cambria" w:eastAsia="" w:cs="" w:asciiTheme="minorHAnsi" w:cstheme="minorBidi" w:eastAsiaTheme="minorEastAsia" w:hAnsiTheme="minorHAnsi"/>
           <w:color w:val="auto"/>
         </w:rPr>
       </w:pPr>
       <w:r>
         <w:rPr>
-          <w:rFonts w:asciiTheme="minorHAnsi" w:cstheme="minorBidi" w:eastAsiaTheme="minorEastAsia" w:hAnsiTheme="minorHAnsi" w:ascii="Cambria" w:hAnsi="Cambria"/>
+          <w:rFonts w:eastAsia="" w:cs="" w:ascii="Cambria" w:hAnsi="Cambria" w:asciiTheme="minorHAnsi" w:cstheme="minorBidi" w:eastAsiaTheme="minorEastAsia" w:hAnsiTheme="minorHAnsi"/>
           <w:color w:val="auto"/>
         </w:rPr>
         <w:t xml:space="preserve">📦 </w:t>
       </w:r>
       <w:r>
         <w:rPr>
-          <w:rFonts w:asciiTheme="minorHAnsi" w:cstheme="minorBidi" w:eastAsiaTheme="minorEastAsia" w:hAnsiTheme="minorHAnsi" w:ascii="Cambria" w:hAnsi="Cambria"/>
+          <w:rFonts w:eastAsia="" w:cs="" w:ascii="Cambria" w:hAnsi="Cambria" w:asciiTheme="minorHAnsi" w:cstheme="minorBidi" w:eastAsiaTheme="minorEastAsia" w:hAnsiTheme="minorHAnsi"/>
           <w:color w:val="auto"/>
         </w:rPr>
         <w:t xml:space="preserve">4. (Opcional) </w:t>
@@ -1439,7 +1423,7 @@
       <w:r>
         <w:rPr>
           <w:rStyle w:val="Strong"/>
-          <w:rFonts w:asciiTheme="minorHAnsi" w:cstheme="minorBidi" w:eastAsiaTheme="minorEastAsia" w:hAnsiTheme="minorHAnsi" w:ascii="Cambria" w:hAnsi="Cambria"/>
+          <w:rFonts w:eastAsia="" w:cs="" w:ascii="Cambria" w:hAnsi="Cambria" w:asciiTheme="minorHAnsi" w:cstheme="minorBidi" w:eastAsiaTheme="minorEastAsia" w:hAnsiTheme="minorHAnsi"/>
           <w:b/>
           <w:bCs/>
           <w:color w:val="auto"/>
@@ -1520,11 +1504,7 @@
       </w:pPr>
       <w:r>
         <w:rPr/>
-        <w:t xml:space="preserve">Paso 4: </w:t>
-      </w:r>
-      <w:r>
-        <w:rPr/>
-        <w:t>Iniciar Colima con Kubernetes habilitado</w:t>
+        <w:t>Paso 4: Iniciar Colima con Kubernetes habilitado</w:t>
       </w:r>
     </w:p>
     <w:p>
@@ -1554,8 +1534,16 @@
       </w:pPr>
       <w:r>
         <w:rPr/>
-        <w:tab/>
-        <w:t>colima start --with-kubernetes --profile taskmanager --cpu 4 --memory 6 --disk 40</w:t>
+      </w:r>
+    </w:p>
+    <w:p>
+      <w:pPr>
+        <w:pStyle w:val="PreformattedText"/>
+        <w:rPr/>
+      </w:pPr>
+      <w:r>
+        <w:rPr/>
+        <w:t>colima start --runtime containerd --kubernetes --profile taskmanager --cpu 4 --memory 6 --disk 40</w:t>
       </w:r>
     </w:p>
     <w:p>
@@ -1596,8 +1584,8 @@
         </w:tblCellMar>
       </w:tblPr>
       <w:tblGrid>
-        <w:gridCol w:w="2893"/>
-        <w:gridCol w:w="5391"/>
+        <w:gridCol w:w="2891"/>
+        <w:gridCol w:w="5392"/>
       </w:tblGrid>
       <w:tr>
         <w:trPr>
@@ -1605,7 +1593,7 @@
         </w:trPr>
         <w:tc>
           <w:tcPr>
-            <w:tcW w:w="2893" w:type="dxa"/>
+            <w:tcW w:w="2891" w:type="dxa"/>
             <w:tcBorders/>
             <w:vAlign w:val="center"/>
           </w:tcPr>
@@ -1625,7 +1613,7 @@
         </w:tc>
         <w:tc>
           <w:tcPr>
-            <w:tcW w:w="5391" w:type="dxa"/>
+            <w:tcW w:w="5392" w:type="dxa"/>
             <w:tcBorders/>
             <w:vAlign w:val="center"/>
           </w:tcPr>
@@ -1648,7 +1636,7 @@
         <w:trPr/>
         <w:tc>
           <w:tcPr>
-            <w:tcW w:w="2893" w:type="dxa"/>
+            <w:tcW w:w="2891" w:type="dxa"/>
             <w:tcBorders/>
             <w:vAlign w:val="center"/>
           </w:tcPr>
@@ -1670,7 +1658,7 @@
         </w:tc>
         <w:tc>
           <w:tcPr>
-            <w:tcW w:w="5391" w:type="dxa"/>
+            <w:tcW w:w="5392" w:type="dxa"/>
             <w:tcBorders/>
             <w:vAlign w:val="center"/>
           </w:tcPr>
@@ -1693,7 +1681,7 @@
         <w:trPr/>
         <w:tc>
           <w:tcPr>
-            <w:tcW w:w="2893" w:type="dxa"/>
+            <w:tcW w:w="2891" w:type="dxa"/>
             <w:tcBorders/>
             <w:vAlign w:val="center"/>
           </w:tcPr>
@@ -1715,7 +1703,7 @@
         </w:tc>
         <w:tc>
           <w:tcPr>
-            <w:tcW w:w="5391" w:type="dxa"/>
+            <w:tcW w:w="5392" w:type="dxa"/>
             <w:tcBorders/>
             <w:vAlign w:val="center"/>
           </w:tcPr>
@@ -1733,14 +1721,7 @@
               <w:rPr>
                 <w:rStyle w:val="SourceText"/>
               </w:rPr>
-              <w:t xml:space="preserve">taskmanager. </w:t>
-            </w:r>
-            <w:r>
-              <w:rPr>
-                <w:rStyle w:val="SourceText"/>
-                <w:rFonts w:ascii="Cambria" w:hAnsi="Cambria"/>
-              </w:rPr>
-              <w:t>Es un entorno de Colima que define un clúster Kubernetes aislado con su propia configuración de CPU, memoria, disco, puertos, etc.</w:t>
+              <w:t>taskmanager. Es un entorno de Colima que define un clúster Kubernetes aislado con su propia configuración de CPU, memoria, disco, puertos, etc.</w:t>
             </w:r>
           </w:p>
         </w:tc>
@@ -1749,7 +1730,7 @@
         <w:trPr/>
         <w:tc>
           <w:tcPr>
-            <w:tcW w:w="2893" w:type="dxa"/>
+            <w:tcW w:w="2891" w:type="dxa"/>
             <w:tcBorders/>
             <w:vAlign w:val="center"/>
           </w:tcPr>
@@ -1771,7 +1752,7 @@
         </w:tc>
         <w:tc>
           <w:tcPr>
-            <w:tcW w:w="5391" w:type="dxa"/>
+            <w:tcW w:w="5392" w:type="dxa"/>
             <w:tcBorders/>
             <w:vAlign w:val="center"/>
           </w:tcPr>
@@ -1794,7 +1775,7 @@
         <w:trPr/>
         <w:tc>
           <w:tcPr>
-            <w:tcW w:w="2893" w:type="dxa"/>
+            <w:tcW w:w="2891" w:type="dxa"/>
             <w:tcBorders/>
             <w:vAlign w:val="center"/>
           </w:tcPr>
@@ -1816,7 +1797,7 @@
         </w:tc>
         <w:tc>
           <w:tcPr>
-            <w:tcW w:w="5391" w:type="dxa"/>
+            <w:tcW w:w="5392" w:type="dxa"/>
             <w:tcBorders/>
             <w:vAlign w:val="center"/>
           </w:tcPr>
@@ -1839,7 +1820,7 @@
         <w:trPr/>
         <w:tc>
           <w:tcPr>
-            <w:tcW w:w="2893" w:type="dxa"/>
+            <w:tcW w:w="2891" w:type="dxa"/>
             <w:tcBorders/>
             <w:vAlign w:val="center"/>
           </w:tcPr>
@@ -1861,7 +1842,7 @@
         </w:tc>
         <w:tc>
           <w:tcPr>
-            <w:tcW w:w="5391" w:type="dxa"/>
+            <w:tcW w:w="5392" w:type="dxa"/>
             <w:tcBorders/>
             <w:vAlign w:val="center"/>
           </w:tcPr>
@@ -1978,35 +1959,6 @@
       </w:pPr>
       <w:r>
         <w:rPr/>
-        <w:t xml:space="preserve">Y </w:t>
-      </w:r>
-      <w:r>
-        <w:rPr/>
-        <w:t>veras algo como</w:t>
-      </w:r>
-      <w:r>
-        <w:rPr/>
-        <w:t>:</w:t>
-      </w:r>
-    </w:p>
-    <w:p>
-      <w:pPr>
-        <w:pStyle w:val="PreformattedText"/>
-        <w:rPr/>
-      </w:pPr>
-      <w:r>
-        <w:rPr/>
-      </w:r>
-    </w:p>
-    <w:p>
-      <w:pPr>
-        <w:pStyle w:val="PreformattedText"/>
-        <w:rPr/>
-      </w:pPr>
-      <w:r>
-        <w:rPr/>
-        <w:tab/>
-        <w:t>kubectl get nodes</w:t>
       </w:r>
     </w:p>
     <w:p>
@@ -2028,7 +1980,7 @@
       <w:bookmarkEnd w:id="0"/>
       <w:r>
         <w:rPr/>
-        <w:t>1 Verificar el estado del nodo (ya hecho)</w:t>
+        <w:t>1 Verificar el estado del nodo</w:t>
       </w:r>
     </w:p>
     <w:p>
@@ -2488,11 +2440,7 @@
       </w:r>
       <w:r>
         <w:rPr/>
-        <w:t>, p</w:t>
-      </w:r>
-      <w:r>
-        <w:rPr/>
-        <w:t>or favor ejecuta este comando para ver los detalles:</w:t>
+        <w:t>, por favor ejecuta este comando para ver los detalles:</w:t>
       </w:r>
     </w:p>
     <w:p>
@@ -4582,9 +4530,9 @@
         </w:tblCellMar>
       </w:tblPr>
       <w:tblGrid>
-        <w:gridCol w:w="1640"/>
+        <w:gridCol w:w="1639"/>
         <w:gridCol w:w="3938"/>
-        <w:gridCol w:w="3062"/>
+        <w:gridCol w:w="3063"/>
       </w:tblGrid>
       <w:tr>
         <w:trPr>
@@ -4592,7 +4540,7 @@
         </w:trPr>
         <w:tc>
           <w:tcPr>
-            <w:tcW w:w="1640" w:type="dxa"/>
+            <w:tcW w:w="1639" w:type="dxa"/>
             <w:tcBorders/>
             <w:vAlign w:val="center"/>
           </w:tcPr>
@@ -4632,7 +4580,7 @@
         </w:tc>
         <w:tc>
           <w:tcPr>
-            <w:tcW w:w="3062" w:type="dxa"/>
+            <w:tcW w:w="3063" w:type="dxa"/>
             <w:tcBorders/>
             <w:vAlign w:val="center"/>
           </w:tcPr>
@@ -4655,7 +4603,7 @@
         <w:trPr/>
         <w:tc>
           <w:tcPr>
-            <w:tcW w:w="1640" w:type="dxa"/>
+            <w:tcW w:w="1639" w:type="dxa"/>
             <w:tcBorders/>
             <w:vAlign w:val="center"/>
           </w:tcPr>
@@ -4697,7 +4645,7 @@
         </w:tc>
         <w:tc>
           <w:tcPr>
-            <w:tcW w:w="3062" w:type="dxa"/>
+            <w:tcW w:w="3063" w:type="dxa"/>
             <w:tcBorders/>
             <w:vAlign w:val="center"/>
           </w:tcPr>
@@ -4720,7 +4668,7 @@
         <w:trPr/>
         <w:tc>
           <w:tcPr>
-            <w:tcW w:w="1640" w:type="dxa"/>
+            <w:tcW w:w="1639" w:type="dxa"/>
             <w:tcBorders/>
             <w:vAlign w:val="center"/>
           </w:tcPr>
@@ -4762,7 +4710,7 @@
         </w:tc>
         <w:tc>
           <w:tcPr>
-            <w:tcW w:w="3062" w:type="dxa"/>
+            <w:tcW w:w="3063" w:type="dxa"/>
             <w:tcBorders/>
             <w:vAlign w:val="center"/>
           </w:tcPr>
@@ -4785,7 +4733,7 @@
         <w:trPr/>
         <w:tc>
           <w:tcPr>
-            <w:tcW w:w="1640" w:type="dxa"/>
+            <w:tcW w:w="1639" w:type="dxa"/>
             <w:tcBorders/>
             <w:vAlign w:val="center"/>
           </w:tcPr>
@@ -4827,7 +4775,7 @@
         </w:tc>
         <w:tc>
           <w:tcPr>
-            <w:tcW w:w="3062" w:type="dxa"/>
+            <w:tcW w:w="3063" w:type="dxa"/>
             <w:tcBorders/>
             <w:vAlign w:val="center"/>
           </w:tcPr>
@@ -4850,7 +4798,7 @@
         <w:trPr/>
         <w:tc>
           <w:tcPr>
-            <w:tcW w:w="1640" w:type="dxa"/>
+            <w:tcW w:w="1639" w:type="dxa"/>
             <w:tcBorders/>
             <w:vAlign w:val="center"/>
           </w:tcPr>
@@ -4892,7 +4840,7 @@
         </w:tc>
         <w:tc>
           <w:tcPr>
-            <w:tcW w:w="3062" w:type="dxa"/>
+            <w:tcW w:w="3063" w:type="dxa"/>
             <w:tcBorders/>
             <w:vAlign w:val="center"/>
           </w:tcPr>
@@ -4915,7 +4863,7 @@
         <w:trPr/>
         <w:tc>
           <w:tcPr>
-            <w:tcW w:w="1640" w:type="dxa"/>
+            <w:tcW w:w="1639" w:type="dxa"/>
             <w:tcBorders/>
             <w:vAlign w:val="center"/>
           </w:tcPr>
@@ -4957,7 +4905,7 @@
         </w:tc>
         <w:tc>
           <w:tcPr>
-            <w:tcW w:w="3062" w:type="dxa"/>
+            <w:tcW w:w="3063" w:type="dxa"/>
             <w:tcBorders/>
             <w:vAlign w:val="center"/>
           </w:tcPr>
@@ -5539,6 +5487,422 @@
           <w:sz w:val="20"/>
           <w:szCs w:val="20"/>
         </w:rPr>
+      </w:r>
+    </w:p>
+    <w:p>
+      <w:pPr>
+        <w:pStyle w:val="MacroText"/>
+        <w:spacing w:before="0" w:after="200"/>
+        <w:rPr>
+          <w:rStyle w:val="SourceText"/>
+          <w:rFonts w:ascii="Courier" w:hAnsi="Courier"/>
+          <w:sz w:val="20"/>
+          <w:szCs w:val="20"/>
+        </w:rPr>
+      </w:pPr>
+      <w:r>
+        <w:rPr>
+          <w:sz w:val="20"/>
+          <w:szCs w:val="20"/>
+        </w:rPr>
+      </w:r>
+    </w:p>
+    <w:p>
+      <w:pPr>
+        <w:pStyle w:val="Heading1"/>
+        <w:rPr/>
+      </w:pPr>
+      <w:r>
+        <w:rPr>
+          <w:rStyle w:val="SourceText"/>
+        </w:rPr>
+        <w:t>Iniciar Colima</w:t>
+      </w:r>
+    </w:p>
+    <w:p>
+      <w:pPr>
+        <w:pStyle w:val="Normal"/>
+        <w:rPr>
+          <w:rStyle w:val="SourceText"/>
+        </w:rPr>
+      </w:pPr>
+      <w:r>
+        <w:rPr/>
+      </w:r>
+    </w:p>
+    <w:p>
+      <w:pPr>
+        <w:pStyle w:val="Heading2"/>
+        <w:rPr/>
+      </w:pPr>
+      <w:r>
+        <w:rPr>
+          <w:rStyle w:val="SourceText"/>
+        </w:rPr>
+        <w:t xml:space="preserve">🧭 </w:t>
+      </w:r>
+      <w:r>
+        <w:rPr>
+          <w:rStyle w:val="SourceText"/>
+        </w:rPr>
+        <w:t>Paso 1: Iniciar clúster local (usaremos Colima)</w:t>
+      </w:r>
+    </w:p>
+    <w:p>
+      <w:pPr>
+        <w:pStyle w:val="PreformattedText"/>
+        <w:rPr>
+          <w:rFonts w:ascii="Cambria" w:hAnsi="Cambria" w:eastAsia="" w:cs=""/>
+          <w:sz w:val="22"/>
+          <w:szCs w:val="22"/>
+        </w:rPr>
+      </w:pPr>
+      <w:r>
+        <w:rPr>
+          <w:rFonts w:eastAsia="" w:cs="" w:ascii="Cambria" w:hAnsi="Cambria"/>
+          <w:sz w:val="22"/>
+          <w:szCs w:val="22"/>
+        </w:rPr>
+      </w:r>
+    </w:p>
+    <w:p>
+      <w:pPr>
+        <w:pStyle w:val="PreformattedText"/>
+        <w:bidi w:val="0"/>
+        <w:spacing w:before="0" w:after="283"/>
+        <w:ind w:hanging="0" w:left="0" w:right="0"/>
+        <w:rPr>
+          <w:rFonts w:ascii="Cambria" w:hAnsi="Cambria" w:eastAsia="" w:cs=""/>
+          <w:sz w:val="22"/>
+          <w:szCs w:val="22"/>
+        </w:rPr>
+      </w:pPr>
+      <w:r>
+        <w:rPr>
+          <w:rStyle w:val="SourceText"/>
+          <w:rFonts w:ascii="Cambria" w:hAnsi="Cambria"/>
+          <w:sz w:val="22"/>
+          <w:szCs w:val="22"/>
+        </w:rPr>
+        <w:t>colima start --kubernetes</w:t>
+      </w:r>
+    </w:p>
+    <w:p>
+      <w:pPr>
+        <w:pStyle w:val="BlockQuotation"/>
+        <w:spacing w:before="0" w:after="200"/>
+        <w:rPr/>
+      </w:pPr>
+      <w:r>
+        <w:rPr/>
+        <w:t xml:space="preserve">Espera hasta que aparezca </w:t>
+      </w:r>
+      <w:r>
+        <w:rPr>
+          <w:rStyle w:val="SourceText"/>
+        </w:rPr>
+        <w:t>Kubernetes is ready</w:t>
+      </w:r>
+      <w:r>
+        <w:rPr/>
+        <w:t>.</w:t>
+      </w:r>
+    </w:p>
+    <w:p>
+      <w:pPr>
+        <w:pStyle w:val="HorizontalLine"/>
+        <w:spacing w:before="0" w:after="200"/>
+        <w:rPr>
+          <w:sz w:val="22"/>
+          <w:szCs w:val="22"/>
+        </w:rPr>
+      </w:pPr>
+      <w:r>
+        <w:rPr>
+          <w:sz w:val="22"/>
+          <w:szCs w:val="22"/>
+        </w:rPr>
+      </w:r>
+    </w:p>
+    <w:p>
+      <w:pPr>
+        <w:pStyle w:val="Heading2"/>
+        <w:rPr/>
+      </w:pPr>
+      <w:r>
+        <w:rPr/>
+        <w:t xml:space="preserve">🧭 </w:t>
+      </w:r>
+      <w:r>
+        <w:rPr/>
+        <w:t>Paso 2: Crear namespace</w:t>
+      </w:r>
+    </w:p>
+    <w:p>
+      <w:pPr>
+        <w:pStyle w:val="PreformattedText"/>
+        <w:rPr>
+          <w:rFonts w:ascii="Cambria" w:hAnsi="Cambria" w:eastAsia="" w:cs=""/>
+          <w:sz w:val="22"/>
+          <w:szCs w:val="22"/>
+        </w:rPr>
+      </w:pPr>
+      <w:r>
+        <w:rPr>
+          <w:rFonts w:eastAsia="" w:cs="" w:ascii="Cambria" w:hAnsi="Cambria"/>
+          <w:sz w:val="22"/>
+          <w:szCs w:val="22"/>
+        </w:rPr>
+      </w:r>
+    </w:p>
+    <w:p>
+      <w:pPr>
+        <w:pStyle w:val="PreformattedText"/>
+        <w:bidi w:val="0"/>
+        <w:spacing w:before="0" w:after="283"/>
+        <w:ind w:hanging="0" w:left="0" w:right="0"/>
+        <w:rPr>
+          <w:rFonts w:ascii="Cambria" w:hAnsi="Cambria" w:eastAsia="" w:cs=""/>
+          <w:sz w:val="22"/>
+          <w:szCs w:val="22"/>
+        </w:rPr>
+      </w:pPr>
+      <w:r>
+        <w:rPr>
+          <w:rStyle w:val="SourceText"/>
+          <w:rFonts w:ascii="Cambria" w:hAnsi="Cambria"/>
+          <w:sz w:val="22"/>
+          <w:szCs w:val="22"/>
+        </w:rPr>
+        <w:t>kubectl create namespace taskmanager-node-dev</w:t>
+      </w:r>
+    </w:p>
+    <w:p>
+      <w:pPr>
+        <w:pStyle w:val="Normal"/>
+        <w:rPr>
+          <w:rStyle w:val="SourceText"/>
+        </w:rPr>
+      </w:pPr>
+      <w:r>
+        <w:rPr/>
+      </w:r>
+    </w:p>
+    <w:p>
+      <w:pPr>
+        <w:pStyle w:val="Heading2"/>
+        <w:rPr/>
+      </w:pPr>
+      <w:r>
+        <w:rPr>
+          <w:rStyle w:val="SourceText"/>
+        </w:rPr>
+        <w:t>Parar Colima</w:t>
+      </w:r>
+    </w:p>
+    <w:p>
+      <w:pPr>
+        <w:pStyle w:val="Normal"/>
+        <w:rPr>
+          <w:rStyle w:val="SourceText"/>
+        </w:rPr>
+      </w:pPr>
+      <w:r>
+        <w:rPr/>
+      </w:r>
+    </w:p>
+    <w:p>
+      <w:pPr>
+        <w:pStyle w:val="PreformattedText"/>
+        <w:bidi w:val="0"/>
+        <w:spacing w:before="0" w:after="283"/>
+        <w:ind w:hanging="0" w:left="0" w:right="0"/>
+        <w:rPr>
+          <w:rFonts w:ascii="Cambria" w:hAnsi="Cambria" w:eastAsia="" w:cs=""/>
+          <w:sz w:val="22"/>
+          <w:szCs w:val="22"/>
+        </w:rPr>
+      </w:pPr>
+      <w:r>
+        <w:rPr>
+          <w:rStyle w:val="SourceText"/>
+          <w:rFonts w:ascii="Cambria" w:hAnsi="Cambria"/>
+          <w:sz w:val="22"/>
+          <w:szCs w:val="22"/>
+        </w:rPr>
+        <w:t>colima stop</w:t>
+      </w:r>
+    </w:p>
+    <w:p>
+      <w:pPr>
+        <w:pStyle w:val="PreformattedText"/>
+        <w:bidi w:val="0"/>
+        <w:spacing w:before="0" w:after="283"/>
+        <w:ind w:hanging="0" w:left="0" w:right="0"/>
+        <w:rPr>
+          <w:rStyle w:val="SourceText"/>
+          <w:sz w:val="22"/>
+          <w:szCs w:val="22"/>
+        </w:rPr>
+      </w:pPr>
+      <w:r>
+        <w:rPr>
+          <w:sz w:val="22"/>
+          <w:szCs w:val="22"/>
+        </w:rPr>
+      </w:r>
+    </w:p>
+    <w:p>
+      <w:pPr>
+        <w:pStyle w:val="Heading2"/>
+        <w:rPr/>
+      </w:pPr>
+      <w:r>
+        <w:rPr>
+          <w:rStyle w:val="SourceText"/>
+        </w:rPr>
+        <w:t>Listar Contextos de Docker</w:t>
+      </w:r>
+    </w:p>
+    <w:p>
+      <w:pPr>
+        <w:pStyle w:val="Normal"/>
+        <w:rPr>
+          <w:rStyle w:val="SourceText"/>
+        </w:rPr>
+      </w:pPr>
+      <w:r>
+        <w:rPr/>
+      </w:r>
+    </w:p>
+    <w:p>
+      <w:pPr>
+        <w:pStyle w:val="Normal"/>
+        <w:rPr/>
+      </w:pPr>
+      <w:r>
+        <w:rPr>
+          <w:rStyle w:val="SourceText"/>
+        </w:rPr>
+        <w:t>docker context ls</w:t>
+      </w:r>
+    </w:p>
+    <w:p>
+      <w:pPr>
+        <w:pStyle w:val="Normal"/>
+        <w:rPr>
+          <w:rStyle w:val="SourceText"/>
+        </w:rPr>
+      </w:pPr>
+      <w:r>
+        <w:rPr/>
+      </w:r>
+    </w:p>
+    <w:p>
+      <w:pPr>
+        <w:pStyle w:val="Normal"/>
+        <w:spacing w:before="0" w:after="200"/>
+        <w:rPr/>
+      </w:pPr>
+      <w:r>
+        <w:rPr>
+          <w:rStyle w:val="SourceText"/>
+        </w:rPr>
+        <w:t>docker context use default</w:t>
+      </w:r>
+    </w:p>
+    <w:p>
+      <w:pPr>
+        <w:pStyle w:val="Normal"/>
+        <w:spacing w:before="0" w:after="200"/>
+        <w:rPr>
+          <w:rStyle w:val="SourceText"/>
+        </w:rPr>
+      </w:pPr>
+      <w:r>
+        <w:rPr/>
+      </w:r>
+    </w:p>
+    <w:p>
+      <w:pPr>
+        <w:pStyle w:val="Heading1"/>
+        <w:rPr/>
+      </w:pPr>
+      <w:r>
+        <w:rPr>
+          <w:rStyle w:val="SourceText"/>
+        </w:rPr>
+        <w:t>LOGS</w:t>
+      </w:r>
+    </w:p>
+    <w:p>
+      <w:pPr>
+        <w:pStyle w:val="Normal"/>
+        <w:rPr>
+          <w:rStyle w:val="SourceText"/>
+        </w:rPr>
+      </w:pPr>
+      <w:r>
+        <w:rPr/>
+      </w:r>
+    </w:p>
+    <w:p>
+      <w:pPr>
+        <w:pStyle w:val="Normal"/>
+        <w:rPr/>
+      </w:pPr>
+      <w:r>
+        <w:rPr>
+          <w:rStyle w:val="SourceText"/>
+        </w:rPr>
+        <w:t>kubectl get pods -n taskmanager-node-dev</w:t>
+      </w:r>
+    </w:p>
+    <w:p>
+      <w:pPr>
+        <w:pStyle w:val="Normal"/>
+        <w:rPr>
+          <w:rStyle w:val="SourceText"/>
+        </w:rPr>
+      </w:pPr>
+      <w:r>
+        <w:rPr/>
+      </w:r>
+    </w:p>
+    <w:p>
+      <w:pPr>
+        <w:pStyle w:val="Normal"/>
+        <w:rPr/>
+      </w:pPr>
+      <w:r>
+        <w:rPr>
+          <w:rStyle w:val="SourceText"/>
+        </w:rPr>
+        <w:t>kubectl logs task-manager-deployment-659bf67748-hz2pq -n taskmanager-node-dev</w:t>
+      </w:r>
+    </w:p>
+    <w:p>
+      <w:pPr>
+        <w:pStyle w:val="Normal"/>
+        <w:rPr>
+          <w:rStyle w:val="SourceText"/>
+        </w:rPr>
+      </w:pPr>
+      <w:r>
+        <w:rPr/>
+      </w:r>
+    </w:p>
+    <w:p>
+      <w:pPr>
+        <w:pStyle w:val="Normal"/>
+        <w:spacing w:before="0" w:after="200"/>
+        <w:rPr/>
+      </w:pPr>
+      <w:r>
+        <w:rPr>
+          <w:rStyle w:val="SourceText"/>
+        </w:rPr>
+        <w:t>kubectl logs -f task-manager-deployment-659bf67748-hz2pq -n taskmanager-node-dev</w:t>
       </w:r>
     </w:p>
     <w:sectPr>
